--- a/demo.docx
+++ b/demo.docx
@@ -12,22 +12,22 @@
     </w:p>
     <w:p>
       <w:r>
-        <w:t xml:space="preserve">A plain paragraph having some </w:t>
+        <w:t>测试文本</w:t>
       </w:r>
       <w:r>
         <w:rPr>
           <w:b/>
         </w:rPr>
-        <w:t>bold</w:t>
+        <w:t>加粗文本</w:t>
       </w:r>
       <w:r>
-        <w:t xml:space="preserve"> and some </w:t>
+        <w:t>普通文本</w:t>
       </w:r>
       <w:r>
         <w:rPr>
           <w:i/>
         </w:rPr>
-        <w:t>italic.</w:t>
+        <w:t>斜体文本。</w:t>
       </w:r>
     </w:p>
     <w:p>
@@ -35,7 +35,7 @@
         <w:pStyle w:val="Heading1"/>
       </w:pPr>
       <w:r>
-        <w:t>Heading, level 1</w:t>
+        <w:t>1级标题</w:t>
       </w:r>
     </w:p>
     <w:p>
@@ -43,7 +43,7 @@
         <w:pStyle w:val="IntenseQuote"/>
       </w:pPr>
       <w:r>
-        <w:t>Intense quote</w:t>
+        <w:t>明显引用</w:t>
       </w:r>
     </w:p>
     <w:p>
@@ -51,7 +51,15 @@
         <w:pStyle w:val="ListBullet"/>
       </w:pPr>
       <w:r>
-        <w:t>first item in unordered list</w:t>
+        <w:t>子弹列表第一项</w:t>
+      </w:r>
+    </w:p>
+    <w:p>
+      <w:pPr>
+        <w:pStyle w:val="ListBullet"/>
+      </w:pPr>
+      <w:r>
+        <w:t>子弹列表第二项</w:t>
       </w:r>
     </w:p>
     <w:p>
@@ -59,7 +67,15 @@
         <w:pStyle w:val="ListNumber"/>
       </w:pPr>
       <w:r>
-        <w:t>first item in ordered list</w:t>
+        <w:t>数字列表第一项</w:t>
+      </w:r>
+    </w:p>
+    <w:p>
+      <w:pPr>
+        <w:pStyle w:val="ListNumber"/>
+      </w:pPr>
+      <w:r>
+        <w:t>数字列表第二项</w:t>
       </w:r>
     </w:p>
     <w:p>
@@ -100,6 +116,7 @@
     </w:p>
     <w:tbl>
       <w:tblPr>
+        <w:tblStyle w:val="LightShading-Accent1"/>
         <w:tblW w:type="auto" w:w="0"/>
         <w:tblLook w:firstColumn="1" w:firstRow="1" w:lastColumn="0" w:lastRow="0" w:noHBand="0" w:noVBand="1" w:val="04A0"/>
       </w:tblPr>
@@ -240,6 +257,170 @@
     <w:p>
       <w:r>
         <w:br w:type="page"/>
+      </w:r>
+    </w:p>
+    <w:p>
+      <w:pPr>
+        <w:ind w:left="720"/>
+      </w:pPr>
+      <w:r>
+        <w:t>文本左缩进</w:t>
+      </w:r>
+      <w:r>
+        <w:rPr>
+          <w:rStyle w:val="Emphasis"/>
+        </w:rPr>
+        <w:t xml:space="preserve"> 0.5 Inch</w:t>
+      </w:r>
+    </w:p>
+    <w:p>
+      <w:pPr>
+        <w:ind w:left="720"/>
+      </w:pPr>
+      <w:r>
+        <w:t>文本右缩进为</w:t>
+      </w:r>
+      <w:r>
+        <w:rPr>
+          <w:rStyle w:val="Emphasis"/>
+        </w:rPr>
+        <w:t xml:space="preserve"> 24 Pt</w:t>
+      </w:r>
+    </w:p>
+    <w:p>
+      <w:pPr>
+        <w:jc w:val="center"/>
+      </w:pPr>
+      <w:r>
+        <w:t>文本居中</w:t>
+      </w:r>
+    </w:p>
+    <w:p>
+      <w:r>
+        <w:rPr>
+          <w:rFonts w:ascii="Calibri" w:hAnsi="Calibri"/>
+          <w:sz w:val="24"/>
+        </w:rPr>
+        <w:t>Calibri 字体, 字号为 12 Pt</w:t>
+      </w:r>
+    </w:p>
+    <w:p>
+      <w:r>
+        <w:rPr>
+          <w:color w:val="FFFFFF"/>
+          <w:highlight w:val="black"/>
+        </w:rPr>
+        <w:t>字体高亮-[1]-[黑色]</w:t>
+        <w:br/>
+      </w:r>
+      <w:r>
+        <w:rPr>
+          <w:highlight w:val="blue"/>
+        </w:rPr>
+        <w:t>字体高亮-[2]-[蓝色]</w:t>
+        <w:br/>
+      </w:r>
+      <w:r>
+        <w:rPr>
+          <w:highlight w:val="cyan"/>
+        </w:rPr>
+        <w:t>字体高亮-[3]-[青色]</w:t>
+        <w:br/>
+      </w:r>
+      <w:r>
+        <w:rPr>
+          <w:highlight w:val="green"/>
+        </w:rPr>
+        <w:t>字体高亮-[4]-[绿色]</w:t>
+        <w:br/>
+      </w:r>
+      <w:r>
+        <w:rPr>
+          <w:highlight w:val="magenta"/>
+        </w:rPr>
+        <w:t>字体高亮-[5]-[粉色]</w:t>
+        <w:br/>
+      </w:r>
+      <w:r>
+        <w:rPr>
+          <w:highlight w:val="red"/>
+        </w:rPr>
+        <w:t>字体高亮-[6]-[红色]</w:t>
+        <w:br/>
+      </w:r>
+      <w:r>
+        <w:rPr>
+          <w:highlight w:val="yellow"/>
+        </w:rPr>
+        <w:t>字体高亮-[7]-[黄色]</w:t>
+        <w:br/>
+      </w:r>
+    </w:p>
+    <w:p>
+      <w:r>
+        <w:rPr>
+          <w:u w:val="single"/>
+        </w:rPr>
+        <w:t>下划线</w:t>
+      </w:r>
+    </w:p>
+    <w:p>
+      <w:r>
+        <w:rPr>
+          <w:color w:val="4224E9"/>
+        </w:rPr>
+        <w:t>字体颜色</w:t>
+      </w:r>
+    </w:p>
+    <w:p>
+      <w:r>
+        <w:rPr>
+          <w:color w:val="000000" w:themeColor="accent1"/>
+        </w:rPr>
+        <w:t>字符底纹</w:t>
+      </w:r>
+    </w:p>
+    <w:p>
+      <w:pPr>
+        <w:ind w:hanging="360"/>
+      </w:pPr>
+      <w:r>
+        <w:t>文本悬挂缩进 -0.25</w:t>
+      </w:r>
+    </w:p>
+    <w:p>
+      <w:pPr>
+        <w:tabs>
+          <w:tab w:pos="2160" w:val="right" w:leader="dot"/>
+        </w:tabs>
+      </w:pPr>
+      <w:r>
+        <w:t>制表符</w:t>
+      </w:r>
+    </w:p>
+    <w:p>
+      <w:pPr>
+        <w:spacing w:before="360" w:after="240"/>
+      </w:pPr>
+      <w:r>
+        <w:t>段落格式，段前 18 Pt, 段后 12 Pt</w:t>
+      </w:r>
+    </w:p>
+    <w:p>
+      <w:pPr>
+        <w:spacing w:line="420" w:lineRule="auto"/>
+      </w:pPr>
+      <w:r>
+        <w:t>行空白</w:t>
+      </w:r>
+    </w:p>
+    <w:p>
+      <w:pPr>
+        <w:keepNext/>
+        <w:pageBreakBefore w:val="0"/>
+      </w:pPr>
+      <w:r>
+        <w:t>页码</w:t>
       </w:r>
     </w:p>
     <w:sectPr>
